--- a/api/templates/report2.docx
+++ b/api/templates/report2.docx
@@ -10,6 +10,8 @@
           <w:szCs w:val="20"/>
         </w:rPr>
       </w:pPr>
+      <w:bookmarkStart w:id="0" w:name="_GoBack"/>
+      <w:bookmarkEnd w:id="0"/>
       <w:r>
         <w:rPr>
           <w:b/>
@@ -145,20 +147,21 @@
       <w:tblPr>
         <w:tblStyle w:val="a5"/>
         <w:tblW w:w="0" w:type="auto"/>
+        <w:tblLayout w:type="fixed"/>
         <w:tblLook w:val="04A0" w:firstRow="1" w:lastRow="0" w:firstColumn="1" w:lastColumn="0" w:noHBand="0" w:noVBand="1"/>
       </w:tblPr>
       <w:tblGrid>
-        <w:gridCol w:w="482"/>
-        <w:gridCol w:w="1938"/>
-        <w:gridCol w:w="1616"/>
-        <w:gridCol w:w="1625"/>
-        <w:gridCol w:w="2083"/>
-        <w:gridCol w:w="2252"/>
+        <w:gridCol w:w="675"/>
+        <w:gridCol w:w="2552"/>
+        <w:gridCol w:w="1631"/>
+        <w:gridCol w:w="1591"/>
+        <w:gridCol w:w="1456"/>
+        <w:gridCol w:w="2091"/>
       </w:tblGrid>
       <w:tr>
         <w:tc>
           <w:tcPr>
-            <w:tcW w:w="509" w:type="dxa"/>
+            <w:tcW w:w="675" w:type="dxa"/>
           </w:tcPr>
           <w:p>
             <w:pPr>
@@ -181,7 +184,7 @@
         </w:tc>
         <w:tc>
           <w:tcPr>
-            <w:tcW w:w="2024" w:type="dxa"/>
+            <w:tcW w:w="2552" w:type="dxa"/>
           </w:tcPr>
           <w:p>
             <w:pPr>
@@ -204,7 +207,7 @@
         </w:tc>
         <w:tc>
           <w:tcPr>
-            <w:tcW w:w="1616" w:type="dxa"/>
+            <w:tcW w:w="1631" w:type="dxa"/>
           </w:tcPr>
           <w:p>
             <w:pPr>
@@ -227,7 +230,7 @@
         </w:tc>
         <w:tc>
           <w:tcPr>
-            <w:tcW w:w="1533" w:type="dxa"/>
+            <w:tcW w:w="1591" w:type="dxa"/>
           </w:tcPr>
           <w:p>
             <w:pPr>
@@ -250,7 +253,7 @@
         </w:tc>
         <w:tc>
           <w:tcPr>
-            <w:tcW w:w="2417" w:type="dxa"/>
+            <w:tcW w:w="1456" w:type="dxa"/>
           </w:tcPr>
           <w:p>
             <w:pPr>
@@ -291,7 +294,7 @@
         </w:tc>
         <w:tc>
           <w:tcPr>
-            <w:tcW w:w="1897" w:type="dxa"/>
+            <w:tcW w:w="2091" w:type="dxa"/>
           </w:tcPr>
           <w:p>
             <w:pPr>
@@ -316,7 +319,7 @@
       <w:tr>
         <w:tc>
           <w:tcPr>
-            <w:tcW w:w="509" w:type="dxa"/>
+            <w:tcW w:w="675" w:type="dxa"/>
           </w:tcPr>
           <w:p>
             <w:pPr>
@@ -324,11 +327,50 @@
                 <w:rFonts w:ascii="Times New Roman" w:hAnsi="Times New Roman" w:cs="Times New Roman"/>
               </w:rPr>
             </w:pPr>
+            <w:r>
+              <w:rPr>
+                <w:rFonts w:ascii="Times New Roman" w:hAnsi="Times New Roman" w:cs="Times New Roman"/>
+                <w:lang w:val="en-US"/>
+              </w:rPr>
+              <w:t>{-</w:t>
+            </w:r>
+            <w:proofErr w:type="spellStart"/>
+            <w:r>
+              <w:rPr>
+                <w:rFonts w:ascii="Times New Roman" w:hAnsi="Times New Roman" w:cs="Times New Roman"/>
+                <w:lang w:val="en-US"/>
+              </w:rPr>
+              <w:t>w:tr</w:t>
+            </w:r>
+            <w:proofErr w:type="spellEnd"/>
+            <w:r>
+              <w:rPr>
+                <w:rFonts w:ascii="Times New Roman" w:hAnsi="Times New Roman" w:cs="Times New Roman"/>
+                <w:lang w:val="en-US"/>
+              </w:rPr>
+              <w:t xml:space="preserve"> </w:t>
+            </w:r>
+            <w:proofErr w:type="spellStart"/>
+            <w:r>
+              <w:rPr>
+                <w:rFonts w:ascii="Times New Roman" w:hAnsi="Times New Roman" w:cs="Times New Roman"/>
+                <w:lang w:val="en-US"/>
+              </w:rPr>
+              <w:t>itemList</w:t>
+            </w:r>
+            <w:proofErr w:type="spellEnd"/>
+            <w:r>
+              <w:rPr>
+                <w:rFonts w:ascii="Times New Roman" w:hAnsi="Times New Roman" w:cs="Times New Roman"/>
+                <w:lang w:val="en-US"/>
+              </w:rPr>
+              <w:t>}{index}</w:t>
+            </w:r>
           </w:p>
         </w:tc>
         <w:tc>
           <w:tcPr>
-            <w:tcW w:w="2024" w:type="dxa"/>
+            <w:tcW w:w="2552" w:type="dxa"/>
           </w:tcPr>
           <w:p>
             <w:pPr>
@@ -342,45 +384,13 @@
                 <w:rFonts w:ascii="Times New Roman" w:hAnsi="Times New Roman" w:cs="Times New Roman"/>
                 <w:lang w:val="en-US"/>
               </w:rPr>
-              <w:t>{-</w:t>
-            </w:r>
-            <w:proofErr w:type="spellStart"/>
-            <w:r>
-              <w:rPr>
-                <w:rFonts w:ascii="Times New Roman" w:hAnsi="Times New Roman" w:cs="Times New Roman"/>
-                <w:lang w:val="en-US"/>
-              </w:rPr>
-              <w:t>w:tr</w:t>
-            </w:r>
-            <w:proofErr w:type="spellEnd"/>
-            <w:r>
-              <w:rPr>
-                <w:rFonts w:ascii="Times New Roman" w:hAnsi="Times New Roman" w:cs="Times New Roman"/>
-                <w:lang w:val="en-US"/>
-              </w:rPr>
-              <w:t xml:space="preserve"> </w:t>
-            </w:r>
-            <w:proofErr w:type="spellStart"/>
-            <w:r>
-              <w:rPr>
-                <w:rFonts w:ascii="Times New Roman" w:hAnsi="Times New Roman" w:cs="Times New Roman"/>
-                <w:lang w:val="en-US"/>
-              </w:rPr>
-              <w:t>itemList</w:t>
-            </w:r>
-            <w:proofErr w:type="spellEnd"/>
-            <w:r>
-              <w:rPr>
-                <w:rFonts w:ascii="Times New Roman" w:hAnsi="Times New Roman" w:cs="Times New Roman"/>
-                <w:lang w:val="en-US"/>
-              </w:rPr>
-              <w:t>}{index}</w:t>
+              <w:t>{model}</w:t>
             </w:r>
           </w:p>
         </w:tc>
         <w:tc>
           <w:tcPr>
-            <w:tcW w:w="1616" w:type="dxa"/>
+            <w:tcW w:w="1631" w:type="dxa"/>
           </w:tcPr>
           <w:p>
             <w:pPr>
@@ -400,7 +410,7 @@
         </w:tc>
         <w:tc>
           <w:tcPr>
-            <w:tcW w:w="1533" w:type="dxa"/>
+            <w:tcW w:w="1591" w:type="dxa"/>
           </w:tcPr>
           <w:p>
             <w:pPr>
@@ -436,7 +446,7 @@
         </w:tc>
         <w:tc>
           <w:tcPr>
-            <w:tcW w:w="2417" w:type="dxa"/>
+            <w:tcW w:w="1456" w:type="dxa"/>
           </w:tcPr>
           <w:p>
             <w:pPr>
@@ -456,7 +466,7 @@
         </w:tc>
         <w:tc>
           <w:tcPr>
-            <w:tcW w:w="1897" w:type="dxa"/>
+            <w:tcW w:w="2091" w:type="dxa"/>
           </w:tcPr>
           <w:p>
             <w:pPr>
@@ -477,16 +487,7 @@
                 <w:rFonts w:ascii="Times New Roman" w:hAnsi="Times New Roman" w:cs="Times New Roman"/>
                 <w:lang w:val="en-US"/>
               </w:rPr>
-              <w:t>{/itemList</w:t>
-            </w:r>
-            <w:bookmarkStart w:id="0" w:name="_GoBack"/>
-            <w:bookmarkEnd w:id="0"/>
-            <w:r>
-              <w:rPr>
-                <w:rFonts w:ascii="Times New Roman" w:hAnsi="Times New Roman" w:cs="Times New Roman"/>
-                <w:lang w:val="en-US"/>
-              </w:rPr>
-              <w:t>}</w:t>
+              <w:t>{/itemList}</w:t>
             </w:r>
           </w:p>
         </w:tc>
